--- a/0022.docx
+++ b/0022.docx
@@ -36,7 +36,7 @@
           </w:tcPr>
           <w:p>
             <w:r>
-              <w:t>2020-12-26 13:19:47</w:t>
+              <w:t>2020-12-28 12:55:40</w:t>
             </w:r>
           </w:p>
         </w:tc>
@@ -58,7 +58,7 @@
           </w:tcPr>
           <w:p>
             <w:r>
-              <w:t>123456</w:t>
+              <w:t>123</w:t>
             </w:r>
           </w:p>
         </w:tc>
@@ -80,7 +80,7 @@
           </w:tcPr>
           <w:p>
             <w:r>
-              <w:t>Abcd</w:t>
+              <w:t>Test</w:t>
             </w:r>
           </w:p>
         </w:tc>
@@ -102,7 +102,7 @@
           </w:tcPr>
           <w:p>
             <w:r>
-              <w:t>07777</w:t>
+              <w:t>123</w:t>
             </w:r>
           </w:p>
         </w:tc>
@@ -123,17 +123,15 @@
         <w:tblLook w:firstColumn="1" w:firstRow="1" w:lastColumn="0" w:lastRow="0" w:noHBand="0" w:noVBand="1" w:val="04A0"/>
       </w:tblPr>
       <w:tblGrid>
-        <w:gridCol w:w="1440"/>
-        <w:gridCol w:w="1440"/>
-        <w:gridCol w:w="1440"/>
-        <w:gridCol w:w="1440"/>
-        <w:gridCol w:w="1440"/>
-        <w:gridCol w:w="1440"/>
+        <w:gridCol w:w="2160"/>
+        <w:gridCol w:w="2160"/>
+        <w:gridCol w:w="2160"/>
+        <w:gridCol w:w="2160"/>
       </w:tblGrid>
       <w:tr>
         <w:tc>
           <w:tcPr>
-            <w:tcW w:type="dxa" w:w="1440"/>
+            <w:tcW w:type="dxa" w:w="2160"/>
           </w:tcPr>
           <w:p>
             <w:r>
@@ -146,7 +144,7 @@
         </w:tc>
         <w:tc>
           <w:tcPr>
-            <w:tcW w:type="dxa" w:w="1440"/>
+            <w:tcW w:type="dxa" w:w="2160"/>
           </w:tcPr>
           <w:p>
             <w:r>
@@ -159,20 +157,7 @@
         </w:tc>
         <w:tc>
           <w:tcPr>
-            <w:tcW w:type="dxa" w:w="1440"/>
-          </w:tcPr>
-          <w:p>
-            <w:r>
-              <w:rPr>
-                <w:b/>
-              </w:rPr>
-              <w:t>දින ගණන</w:t>
-            </w:r>
-          </w:p>
-        </w:tc>
-        <w:tc>
-          <w:tcPr>
-            <w:tcW w:type="dxa" w:w="1440"/>
+            <w:tcW w:type="dxa" w:w="2160"/>
           </w:tcPr>
           <w:p>
             <w:r>
@@ -185,7 +170,7 @@
         </w:tc>
         <w:tc>
           <w:tcPr>
-            <w:tcW w:type="dxa" w:w="1440"/>
+            <w:tcW w:type="dxa" w:w="2160"/>
           </w:tcPr>
           <w:p>
             <w:r>
@@ -196,24 +181,11 @@
             </w:r>
           </w:p>
         </w:tc>
-        <w:tc>
-          <w:tcPr>
-            <w:tcW w:type="dxa" w:w="1440"/>
-          </w:tcPr>
-          <w:p>
-            <w:r>
-              <w:rPr>
-                <w:b/>
-              </w:rPr>
-              <w:t>මුදල</w:t>
-            </w:r>
-          </w:p>
-        </w:tc>
       </w:tr>
       <w:tr>
         <w:tc>
           <w:tcPr>
-            <w:tcW w:type="dxa" w:w="1440"/>
+            <w:tcW w:type="dxa" w:w="2160"/>
           </w:tcPr>
           <w:p>
             <w:r>
@@ -223,27 +195,17 @@
         </w:tc>
         <w:tc>
           <w:tcPr>
-            <w:tcW w:type="dxa" w:w="1440"/>
+            <w:tcW w:type="dxa" w:w="2160"/>
           </w:tcPr>
           <w:p>
             <w:r>
-              <w:t>2020-12-22</w:t>
+              <w:t>2020-12-28</w:t>
             </w:r>
           </w:p>
         </w:tc>
         <w:tc>
           <w:tcPr>
-            <w:tcW w:type="dxa" w:w="1440"/>
-          </w:tcPr>
-          <w:p>
-            <w:r>
-              <w:t>4.0</w:t>
-            </w:r>
-          </w:p>
-        </w:tc>
-        <w:tc>
-          <w:tcPr>
-            <w:tcW w:type="dxa" w:w="1440"/>
+            <w:tcW w:type="dxa" w:w="2160"/>
           </w:tcPr>
           <w:p>
             <w:r>
@@ -253,7 +215,7 @@
         </w:tc>
         <w:tc>
           <w:tcPr>
-            <w:tcW w:type="dxa" w:w="1440"/>
+            <w:tcW w:type="dxa" w:w="2160"/>
           </w:tcPr>
           <w:p>
             <w:r>
@@ -261,65 +223,45 @@
             </w:r>
           </w:p>
         </w:tc>
-        <w:tc>
-          <w:tcPr>
-            <w:tcW w:type="dxa" w:w="1440"/>
-          </w:tcPr>
-          <w:p>
-            <w:r>
-              <w:t>14,000.00</w:t>
-            </w:r>
-          </w:p>
-        </w:tc>
       </w:tr>
       <w:tr>
         <w:tc>
           <w:tcPr>
-            <w:tcW w:type="dxa" w:w="1440"/>
-          </w:tcPr>
-          <w:p/>
-        </w:tc>
-        <w:tc>
-          <w:tcPr>
-            <w:tcW w:type="dxa" w:w="1440"/>
+            <w:tcW w:type="dxa" w:w="2160"/>
           </w:tcPr>
           <w:p>
             <w:r>
-              <w:rPr>
-                <w:b/>
-              </w:rPr>
-              <w:t>Total</w:t>
+              <w:t>Grinder</w:t>
             </w:r>
           </w:p>
         </w:tc>
         <w:tc>
           <w:tcPr>
-            <w:tcW w:type="dxa" w:w="1440"/>
+            <w:tcW w:type="dxa" w:w="2160"/>
           </w:tcPr>
-          <w:p/>
+          <w:p>
+            <w:r>
+              <w:t>2020-12-28</w:t>
+            </w:r>
+          </w:p>
         </w:tc>
         <w:tc>
           <w:tcPr>
-            <w:tcW w:type="dxa" w:w="1440"/>
+            <w:tcW w:type="dxa" w:w="2160"/>
           </w:tcPr>
-          <w:p/>
+          <w:p>
+            <w:r>
+              <w:t>1</w:t>
+            </w:r>
+          </w:p>
         </w:tc>
         <w:tc>
           <w:tcPr>
-            <w:tcW w:type="dxa" w:w="1440"/>
-          </w:tcPr>
-          <w:p/>
-        </w:tc>
-        <w:tc>
-          <w:tcPr>
-            <w:tcW w:type="dxa" w:w="1440"/>
+            <w:tcW w:type="dxa" w:w="2160"/>
           </w:tcPr>
           <w:p>
             <w:r>
-              <w:rPr>
-                <w:b/>
-              </w:rPr>
-              <w:t xml:space="preserve"> 14,000.00</w:t>
+              <w:t>4,000.00</w:t>
             </w:r>
           </w:p>
         </w:tc>
@@ -353,90 +295,6 @@
               <w:rPr>
                 <w:b/>
               </w:rPr>
-              <w:t>හිඟ මුදල</w:t>
-            </w:r>
-          </w:p>
-        </w:tc>
-        <w:tc>
-          <w:tcPr>
-            <w:tcW w:type="dxa" w:w="4320"/>
-          </w:tcPr>
-          <w:p>
-            <w:r>
-              <w:rPr>
-                <w:b/>
-              </w:rPr>
-              <w:t>Rs.  -2,000.00</w:t>
-            </w:r>
-          </w:p>
-        </w:tc>
-      </w:tr>
-      <w:tr>
-        <w:tc>
-          <w:tcPr>
-            <w:tcW w:type="dxa" w:w="4320"/>
-          </w:tcPr>
-          <w:p>
-            <w:r>
-              <w:rPr>
-                <w:b/>
-              </w:rPr>
-              <w:t>මෙම බිල්පතෙහි වටිනාකම</w:t>
-            </w:r>
-          </w:p>
-        </w:tc>
-        <w:tc>
-          <w:tcPr>
-            <w:tcW w:type="dxa" w:w="4320"/>
-          </w:tcPr>
-          <w:p>
-            <w:r>
-              <w:rPr>
-                <w:b/>
-              </w:rPr>
-              <w:t>Rs.  14,000.00</w:t>
-            </w:r>
-          </w:p>
-        </w:tc>
-      </w:tr>
-      <w:tr>
-        <w:tc>
-          <w:tcPr>
-            <w:tcW w:type="dxa" w:w="4320"/>
-          </w:tcPr>
-          <w:p>
-            <w:r>
-              <w:rPr>
-                <w:b/>
-              </w:rPr>
-              <w:t>මුළු මුදල</w:t>
-            </w:r>
-          </w:p>
-        </w:tc>
-        <w:tc>
-          <w:tcPr>
-            <w:tcW w:type="dxa" w:w="4320"/>
-          </w:tcPr>
-          <w:p>
-            <w:r>
-              <w:rPr>
-                <w:b/>
-              </w:rPr>
-              <w:t xml:space="preserve">            Rs.  12,000.00</w:t>
-            </w:r>
-          </w:p>
-        </w:tc>
-      </w:tr>
-      <w:tr>
-        <w:tc>
-          <w:tcPr>
-            <w:tcW w:type="dxa" w:w="4320"/>
-          </w:tcPr>
-          <w:p>
-            <w:r>
-              <w:rPr>
-                <w:b/>
-              </w:rPr>
               <w:t>ගෙවීම්</w:t>
             </w:r>
           </w:p>
@@ -450,35 +308,7 @@
               <w:rPr>
                 <w:b/>
               </w:rPr>
-              <w:t>-(Rs.  12,000.00)</w:t>
-            </w:r>
-          </w:p>
-        </w:tc>
-      </w:tr>
-      <w:tr>
-        <w:tc>
-          <w:tcPr>
-            <w:tcW w:type="dxa" w:w="4320"/>
-          </w:tcPr>
-          <w:p>
-            <w:r>
-              <w:rPr>
-                <w:b/>
-              </w:rPr>
-              <w:t>ගෙවිය යුතු වටිනාකම</w:t>
-            </w:r>
-          </w:p>
-        </w:tc>
-        <w:tc>
-          <w:tcPr>
-            <w:tcW w:type="dxa" w:w="4320"/>
-          </w:tcPr>
-          <w:p>
-            <w:r>
-              <w:rPr>
-                <w:b/>
-              </w:rPr>
-              <w:t xml:space="preserve">            Rs.       0.00</w:t>
+              <w:t>Rs.   2,000.00</w:t>
             </w:r>
           </w:p>
         </w:tc>
